--- a/doc/제안서 및 보고서 양식.docx
+++ b/doc/제안서 및 보고서 양식.docx
@@ -20,7 +20,6 @@
             <w:pPr>
               <w:jc w:val="center"/>
               <w:rPr>
-                <w:rFonts w:hint="eastAsia"/>
                 <w:b/>
               </w:rPr>
             </w:pPr>
@@ -30,30 +29,11 @@
                 <w:b/>
               </w:rPr>
               <w:t>1. 주제</w:t>
-            </w:r>
-            <w:r>
-              <w:rPr>
-                <w:rFonts w:hint="eastAsia"/>
-                <w:b/>
-                <w:color w:val="0000FF"/>
-              </w:rPr>
-              <w:t xml:space="preserve"> (10</w:t>
-            </w:r>
-            <w:r>
-              <w:rPr>
-                <w:rFonts w:hint="eastAsia"/>
-                <w:b/>
-                <w:color w:val="0000FF"/>
-              </w:rPr>
-              <w:t>점)</w:t>
             </w:r>
           </w:p>
           <w:p>
             <w:pPr>
               <w:jc w:val="center"/>
-              <w:rPr>
-                <w:rFonts w:hint="eastAsia"/>
-              </w:rPr>
             </w:pPr>
             <w:r>
               <w:rPr>
@@ -170,9 +150,6 @@
           <w:p>
             <w:pPr>
               <w:jc w:val="center"/>
-              <w:rPr>
-                <w:rFonts w:hint="eastAsia"/>
-              </w:rPr>
             </w:pPr>
             <w:proofErr w:type="spellStart"/>
             <w:r>
@@ -222,14 +199,6 @@
               </w:rPr>
               <w:t>2. 요약</w:t>
             </w:r>
-            <w:r>
-              <w:rPr>
-                <w:rFonts w:hint="eastAsia"/>
-                <w:b/>
-                <w:color w:val="0000FF"/>
-              </w:rPr>
-              <w:t xml:space="preserve"> (10점)</w:t>
-            </w:r>
           </w:p>
           <w:p>
             <w:r>
@@ -269,13 +238,12 @@
             <w:r>
               <w:t xml:space="preserve"> 학생들이 대화 형식으로 질문을 입력하면, 학교 관련 정보를 실시간으로 제공하고, 세미나실 및 도서관 예약, 기숙사 하자 신고 등의 작업도 통합적으로 처리할 수 있습니다.</w:t>
             </w:r>
-          </w:p>
-          <w:p>
-            <w:pPr>
-              <w:rPr>
-                <w:rFonts w:hint="eastAsia"/>
-              </w:rPr>
-            </w:pPr>
+            <w:r>
+              <w:rPr>
+                <w:rFonts w:hint="eastAsia"/>
+              </w:rPr>
+              <w:t xml:space="preserve"> </w:t>
+            </w:r>
             <w:r>
               <w:t xml:space="preserve">이 시스템은 정보 접근성을 높이고, 학생들이 여러 플랫폼을 사용할 필요 없이 하나의 </w:t>
             </w:r>
@@ -617,79 +585,75 @@
               </w:rPr>
               <w:t xml:space="preserve"> </w:t>
             </w:r>
-            <w:r>
-              <w:rPr>
-                <w:b/>
-                <w:color w:val="0000FF"/>
-              </w:rPr>
-              <w:t>(</w:t>
-            </w:r>
-            <w:r>
-              <w:rPr>
-                <w:b/>
-                <w:color w:val="0000FF"/>
-              </w:rPr>
-              <w:t>1</w:t>
-            </w:r>
-            <w:r>
-              <w:rPr>
-                <w:rFonts w:hint="eastAsia"/>
-                <w:b/>
-                <w:color w:val="0000FF"/>
-              </w:rPr>
-              <w:t>개 이상</w:t>
-            </w:r>
-            <w:r>
-              <w:rPr>
-                <w:rFonts w:hint="eastAsia"/>
-                <w:b/>
-                <w:color w:val="0000FF"/>
-              </w:rPr>
-              <w:t>,</w:t>
-            </w:r>
-            <w:r>
-              <w:rPr>
-                <w:rFonts w:hint="eastAsia"/>
-                <w:b/>
-                <w:color w:val="0000FF"/>
-              </w:rPr>
-              <w:t xml:space="preserve"> </w:t>
-            </w:r>
-            <w:r>
-              <w:rPr>
-                <w:rFonts w:hint="eastAsia"/>
-                <w:b/>
-                <w:color w:val="0000FF"/>
-              </w:rPr>
-              <w:t>10점)</w:t>
-            </w:r>
           </w:p>
           <w:p>
             <w:pPr>
               <w:rPr>
-                <w:color w:val="0000FF"/>
+                <w:color w:val="000000" w:themeColor="text1"/>
+                <w:sz w:val="18"/>
+                <w:szCs w:val="20"/>
               </w:rPr>
             </w:pPr>
             <w:r>
               <w:rPr>
-                <w:rFonts w:hint="eastAsia"/>
-                <w:color w:val="0000FF"/>
-              </w:rPr>
-              <w:t>- 개발 배경</w:t>
-            </w:r>
-          </w:p>
-          <w:p>
-            <w:pPr>
-              <w:rPr>
-                <w:color w:val="0000FF"/>
-              </w:rPr>
-            </w:pPr>
-            <w:r>
-              <w:rPr>
-                <w:rFonts w:hint="eastAsia"/>
-                <w:color w:val="0000FF"/>
-              </w:rPr>
-              <w:t>- 예상 결과</w:t>
+                <w:color w:val="000000" w:themeColor="text1"/>
+                <w:sz w:val="18"/>
+                <w:szCs w:val="20"/>
+              </w:rPr>
+              <w:t xml:space="preserve">숭실대학교 학생들은 학사 일정, 도서관 예약, 학교 행사 등 다양한 정보를 여러 웹사이트나 </w:t>
+            </w:r>
+            <w:proofErr w:type="spellStart"/>
+            <w:r>
+              <w:rPr>
+                <w:color w:val="000000" w:themeColor="text1"/>
+                <w:sz w:val="18"/>
+                <w:szCs w:val="20"/>
+              </w:rPr>
+              <w:t>어플에서</w:t>
+            </w:r>
+            <w:proofErr w:type="spellEnd"/>
+            <w:r>
+              <w:rPr>
+                <w:color w:val="000000" w:themeColor="text1"/>
+                <w:sz w:val="18"/>
+                <w:szCs w:val="20"/>
+              </w:rPr>
+              <w:t xml:space="preserve"> 각각 찾아야 하는 불편함을 겪고 있습니다. 특히, 신입생들은 학교 건물 위치나 행사 정보를 처음 접하면서 어려움을 느낍니다. 이를 해결하기 위해, 하나의 </w:t>
+            </w:r>
+            <w:proofErr w:type="spellStart"/>
+            <w:r>
+              <w:rPr>
+                <w:color w:val="000000" w:themeColor="text1"/>
+                <w:sz w:val="18"/>
+                <w:szCs w:val="20"/>
+              </w:rPr>
+              <w:t>챗봇에서</w:t>
+            </w:r>
+            <w:proofErr w:type="spellEnd"/>
+            <w:r>
+              <w:rPr>
+                <w:color w:val="000000" w:themeColor="text1"/>
+                <w:sz w:val="18"/>
+                <w:szCs w:val="20"/>
+              </w:rPr>
+              <w:t xml:space="preserve"> 통합적으로 학교 정보를 제공하는 시스템을 개발하려고 합니다. 학생들은 자연어 대화를 통해 필요한 정보를 쉽게 얻고, 예약이나 하자 신고도 간편하게 처리할 수 있습니다.</w:t>
+            </w:r>
+            <w:r>
+              <w:rPr>
+                <w:rFonts w:hint="eastAsia"/>
+                <w:color w:val="000000" w:themeColor="text1"/>
+                <w:sz w:val="18"/>
+                <w:szCs w:val="20"/>
+              </w:rPr>
+              <w:t xml:space="preserve"> </w:t>
+            </w:r>
+            <w:r>
+              <w:rPr>
+                <w:color w:val="000000" w:themeColor="text1"/>
+                <w:sz w:val="18"/>
+                <w:szCs w:val="20"/>
+              </w:rPr>
+              <w:t>학교의 다양한 정보를 실시간으로 제공하여, 학생들이 여러 플랫폼을 이용할 필요 없이 하나의 인터페이스에서 모든 정보를 쉽게 접근할 수 있게 할 것입니다. 이를 통해 학사 일정 조회, 도서관 자리 예약, 기숙사 하자 신고 등 학교 생활이 더욱 편리하고 효율적으로 개선될 것입니다.</w:t>
             </w:r>
           </w:p>
           <w:p>
@@ -697,30 +661,50 @@
               <w:jc w:val="center"/>
             </w:pPr>
             <w:r>
-              <w:pict w14:anchorId="4FDCDD20">
-                <v:shapetype id="_x0000_t75" coordsize="21600,21600" o:spt="75" o:preferrelative="t" path="m@4@5l@4@11@9@11@9@5xe" filled="f" stroked="f">
-                  <v:stroke joinstyle="miter"/>
-                  <v:formulas>
-                    <v:f eqn="if lineDrawn pixelLineWidth 0"/>
-                    <v:f eqn="sum @0 1 0"/>
-                    <v:f eqn="sum 0 0 @1"/>
-                    <v:f eqn="prod @2 1 2"/>
-                    <v:f eqn="prod @3 21600 pixelWidth"/>
-                    <v:f eqn="prod @3 21600 pixelHeight"/>
-                    <v:f eqn="sum @0 0 1"/>
-                    <v:f eqn="prod @6 1 2"/>
-                    <v:f eqn="prod @7 21600 pixelWidth"/>
-                    <v:f eqn="sum @8 21600 0"/>
-                    <v:f eqn="prod @7 21600 pixelHeight"/>
-                    <v:f eqn="sum @10 21600 0"/>
-                  </v:formulas>
-                  <v:path o:extrusionok="f" gradientshapeok="t" o:connecttype="rect"/>
-                  <o:lock v:ext="edit" aspectratio="t"/>
-                </v:shapetype>
-                <v:shape id="_x0000_i1025" type="#_x0000_t75" style="width:127.65pt;height:134.75pt">
-                  <v:imagedata r:id="rId6" o:title="인식 기반 보안 기술"/>
-                </v:shape>
-              </w:pict>
+              <w:rPr>
+                <w:noProof/>
+              </w:rPr>
+              <w:drawing>
+                <wp:inline distT="0" distB="0" distL="0" distR="0" wp14:anchorId="1AC336B1" wp14:editId="230514D9">
+                  <wp:extent cx="2621280" cy="1474435"/>
+                  <wp:effectExtent l="0" t="0" r="7620" b="0"/>
+                  <wp:docPr id="1235457612" name="그림 6"/>
+                  <wp:cNvGraphicFramePr>
+                    <a:graphicFrameLocks xmlns:a="http://schemas.openxmlformats.org/drawingml/2006/main" noChangeAspect="1"/>
+                  </wp:cNvGraphicFramePr>
+                  <a:graphic xmlns:a="http://schemas.openxmlformats.org/drawingml/2006/main">
+                    <a:graphicData uri="http://schemas.openxmlformats.org/drawingml/2006/picture">
+                      <pic:pic xmlns:pic="http://schemas.openxmlformats.org/drawingml/2006/picture">
+                        <pic:nvPicPr>
+                          <pic:cNvPr id="1235457612" name="그림 1235457612"/>
+                          <pic:cNvPicPr/>
+                        </pic:nvPicPr>
+                        <pic:blipFill>
+                          <a:blip r:embed="rId6" cstate="print">
+                            <a:extLst>
+                              <a:ext uri="{28A0092B-C50C-407E-A947-70E740481C1C}">
+                                <a14:useLocalDpi xmlns:a14="http://schemas.microsoft.com/office/drawing/2010/main" val="0"/>
+                              </a:ext>
+                            </a:extLst>
+                          </a:blip>
+                          <a:stretch>
+                            <a:fillRect/>
+                          </a:stretch>
+                        </pic:blipFill>
+                        <pic:spPr>
+                          <a:xfrm>
+                            <a:off x="0" y="0"/>
+                            <a:ext cx="2621280" cy="1474435"/>
+                          </a:xfrm>
+                          <a:prstGeom prst="rect">
+                            <a:avLst/>
+                          </a:prstGeom>
+                        </pic:spPr>
+                      </pic:pic>
+                    </a:graphicData>
+                  </a:graphic>
+                </wp:inline>
+              </w:drawing>
             </w:r>
           </w:p>
           <w:p>
@@ -730,17 +714,43 @@
             <w:r>
               <w:rPr>
                 <w:rFonts w:hint="eastAsia"/>
+                <w:sz w:val="14"/>
+                <w:szCs w:val="16"/>
               </w:rPr>
               <w:t xml:space="preserve">그림 </w:t>
             </w:r>
             <w:r>
+              <w:rPr>
+                <w:sz w:val="14"/>
+                <w:szCs w:val="16"/>
+              </w:rPr>
               <w:t xml:space="preserve">1. </w:t>
             </w:r>
             <w:r>
               <w:rPr>
                 <w:rFonts w:hint="eastAsia"/>
-              </w:rPr>
-              <w:t>영상 인식 기반 보안 체계</w:t>
+                <w:sz w:val="14"/>
+                <w:szCs w:val="16"/>
+              </w:rPr>
+              <w:t>SSUAI(</w:t>
+            </w:r>
+            <w:proofErr w:type="spellStart"/>
+            <w:r>
+              <w:rPr>
+                <w:rFonts w:hint="eastAsia"/>
+                <w:sz w:val="14"/>
+                <w:szCs w:val="16"/>
+              </w:rPr>
+              <w:t>슈아이</w:t>
+            </w:r>
+            <w:proofErr w:type="spellEnd"/>
+            <w:r>
+              <w:rPr>
+                <w:rFonts w:hint="eastAsia"/>
+                <w:sz w:val="14"/>
+                <w:szCs w:val="16"/>
+              </w:rPr>
+              <w:t>) 속 어플 바로가기 화면</w:t>
             </w:r>
           </w:p>
         </w:tc>
@@ -748,473 +758,9 @@
     </w:tbl>
     <w:p>
       <w:pPr>
-        <w:ind w:firstLineChars="300" w:firstLine="600"/>
-        <w:jc w:val="right"/>
-        <w:rPr>
-          <w:color w:val="0000FF"/>
-        </w:rPr>
-      </w:pPr>
-      <w:r>
-        <w:rPr>
-          <w:color w:val="0000FF"/>
-        </w:rPr>
-        <w:t xml:space="preserve">* </w:t>
-      </w:r>
-      <w:r>
         <w:rPr>
           <w:rFonts w:hint="eastAsia"/>
-          <w:color w:val="0000FF"/>
         </w:rPr>
-        <w:t xml:space="preserve">표지 없이 </w:t>
-      </w:r>
-      <w:r>
-        <w:rPr>
-          <w:color w:val="0000FF"/>
-        </w:rPr>
-        <w:t>1(</w:t>
-      </w:r>
-      <w:r>
-        <w:rPr>
-          <w:rFonts w:hint="eastAsia"/>
-          <w:color w:val="0000FF"/>
-        </w:rPr>
-        <w:t>주제)</w:t>
-      </w:r>
-      <w:r>
-        <w:rPr>
-          <w:color w:val="0000FF"/>
-        </w:rPr>
-        <w:t>, 2(</w:t>
-      </w:r>
-      <w:r>
-        <w:rPr>
-          <w:rFonts w:hint="eastAsia"/>
-          <w:color w:val="0000FF"/>
-        </w:rPr>
-        <w:t>요약)</w:t>
-      </w:r>
-      <w:r>
-        <w:rPr>
-          <w:color w:val="0000FF"/>
-        </w:rPr>
-        <w:t>, 3(</w:t>
-      </w:r>
-      <w:r>
-        <w:rPr>
-          <w:rFonts w:hint="eastAsia"/>
-          <w:color w:val="0000FF"/>
-        </w:rPr>
-        <w:t>대표</w:t>
-      </w:r>
-      <w:r>
-        <w:rPr>
-          <w:rFonts w:hint="eastAsia"/>
-          <w:color w:val="0000FF"/>
-        </w:rPr>
-        <w:t xml:space="preserve"> </w:t>
-      </w:r>
-      <w:r>
-        <w:rPr>
-          <w:rFonts w:hint="eastAsia"/>
-          <w:color w:val="0000FF"/>
-        </w:rPr>
-        <w:t>그림)</w:t>
-      </w:r>
-      <w:r>
-        <w:rPr>
-          <w:color w:val="0000FF"/>
-        </w:rPr>
-        <w:t>, 6</w:t>
-      </w:r>
-      <w:r>
-        <w:rPr>
-          <w:rFonts w:hint="eastAsia"/>
-          <w:color w:val="0000FF"/>
-        </w:rPr>
-        <w:t xml:space="preserve">번(결론) 합하여 </w:t>
-      </w:r>
-      <w:r>
-        <w:rPr>
-          <w:color w:val="0000FF"/>
-        </w:rPr>
-        <w:t>1</w:t>
-      </w:r>
-      <w:r>
-        <w:rPr>
-          <w:rFonts w:hint="eastAsia"/>
-          <w:color w:val="0000FF"/>
-        </w:rPr>
-        <w:t xml:space="preserve">장 </w:t>
-      </w:r>
-      <w:r>
-        <w:rPr>
-          <w:rFonts w:hint="eastAsia"/>
-          <w:color w:val="0000FF"/>
-        </w:rPr>
-        <w:t>이내</w:t>
-      </w:r>
-    </w:p>
-    <w:tbl>
-      <w:tblPr>
-        <w:tblStyle w:val="a5"/>
-        <w:tblW w:w="0" w:type="auto"/>
-        <w:tblLook w:val="04A0" w:firstRow="1" w:lastRow="0" w:firstColumn="1" w:lastColumn="0" w:noHBand="0" w:noVBand="1"/>
-      </w:tblPr>
-      <w:tblGrid>
-        <w:gridCol w:w="9016"/>
-      </w:tblGrid>
-      <w:tr>
-        <w:tc>
-          <w:tcPr>
-            <w:tcW w:w="9016" w:type="dxa"/>
-          </w:tcPr>
-          <w:p>
-            <w:pPr>
-              <w:jc w:val="left"/>
-              <w:rPr>
-                <w:b/>
-              </w:rPr>
-            </w:pPr>
-            <w:r>
-              <w:rPr>
-                <w:b/>
-              </w:rPr>
-              <w:t>4.</w:t>
-            </w:r>
-            <w:r>
-              <w:rPr>
-                <w:rFonts w:hint="eastAsia"/>
-                <w:b/>
-              </w:rPr>
-              <w:t xml:space="preserve"> </w:t>
-            </w:r>
-            <w:r>
-              <w:rPr>
-                <w:rFonts w:hint="eastAsia"/>
-                <w:b/>
-              </w:rPr>
-              <w:t>서론</w:t>
-            </w:r>
-            <w:r>
-              <w:rPr>
-                <w:rFonts w:hint="eastAsia"/>
-                <w:b/>
-                <w:color w:val="0000FF"/>
-              </w:rPr>
-              <w:t xml:space="preserve"> (</w:t>
-            </w:r>
-            <w:r>
-              <w:rPr>
-                <w:b/>
-                <w:color w:val="0000FF"/>
-              </w:rPr>
-              <w:t>1</w:t>
-            </w:r>
-            <w:r>
-              <w:rPr>
-                <w:rFonts w:hint="eastAsia"/>
-                <w:b/>
-                <w:color w:val="0000FF"/>
-              </w:rPr>
-              <w:t>장</w:t>
-            </w:r>
-            <w:r>
-              <w:rPr>
-                <w:rFonts w:hint="eastAsia"/>
-                <w:b/>
-                <w:color w:val="0000FF"/>
-              </w:rPr>
-              <w:t xml:space="preserve"> 이내)</w:t>
-            </w:r>
-          </w:p>
-          <w:p>
-            <w:pPr>
-              <w:jc w:val="left"/>
-              <w:rPr>
-                <w:color w:val="0000FF"/>
-              </w:rPr>
-            </w:pPr>
-            <w:r>
-              <w:rPr>
-                <w:color w:val="0000FF"/>
-              </w:rPr>
-              <w:t xml:space="preserve">- </w:t>
-            </w:r>
-            <w:r>
-              <w:rPr>
-                <w:rFonts w:hint="eastAsia"/>
-                <w:color w:val="0000FF"/>
-              </w:rPr>
-              <w:t xml:space="preserve">배경 설명, </w:t>
-            </w:r>
-            <w:r>
-              <w:rPr>
-                <w:rFonts w:hint="eastAsia"/>
-                <w:color w:val="0000FF"/>
-              </w:rPr>
-              <w:t>사례 분석</w:t>
-            </w:r>
-            <w:r>
-              <w:rPr>
-                <w:rFonts w:hint="eastAsia"/>
-                <w:color w:val="0000FF"/>
-              </w:rPr>
-              <w:t xml:space="preserve"> (10점)</w:t>
-            </w:r>
-          </w:p>
-          <w:p>
-            <w:pPr>
-              <w:jc w:val="left"/>
-              <w:rPr>
-                <w:b/>
-                <w:color w:val="0000FF"/>
-                <w:u w:val="single"/>
-              </w:rPr>
-            </w:pPr>
-            <w:r>
-              <w:rPr>
-                <w:rFonts w:hint="eastAsia"/>
-                <w:b/>
-                <w:color w:val="0000FF"/>
-              </w:rPr>
-              <w:t xml:space="preserve">- </w:t>
-            </w:r>
-            <w:r>
-              <w:rPr>
-                <w:rFonts w:hint="eastAsia"/>
-                <w:b/>
-                <w:color w:val="0000FF"/>
-                <w:u w:val="single"/>
-              </w:rPr>
-              <w:t>문제 정의</w:t>
-            </w:r>
-            <w:r>
-              <w:rPr>
-                <w:rFonts w:hint="eastAsia"/>
-                <w:b/>
-                <w:color w:val="0000FF"/>
-                <w:u w:val="single"/>
-              </w:rPr>
-              <w:t xml:space="preserve"> (10점)</w:t>
-            </w:r>
-          </w:p>
-          <w:p>
-            <w:pPr>
-              <w:jc w:val="left"/>
-            </w:pPr>
-            <w:r>
-              <w:rPr>
-                <w:rFonts w:hint="eastAsia"/>
-                <w:color w:val="0000FF"/>
-              </w:rPr>
-              <w:t>- 극복 방안</w:t>
-            </w:r>
-            <w:r>
-              <w:rPr>
-                <w:rFonts w:hint="eastAsia"/>
-                <w:color w:val="0000FF"/>
-              </w:rPr>
-              <w:t xml:space="preserve"> (10점)</w:t>
-            </w:r>
-          </w:p>
-        </w:tc>
-      </w:tr>
-    </w:tbl>
-    <w:p/>
-    <w:tbl>
-      <w:tblPr>
-        <w:tblStyle w:val="a5"/>
-        <w:tblW w:w="0" w:type="auto"/>
-        <w:tblLook w:val="04A0" w:firstRow="1" w:lastRow="0" w:firstColumn="1" w:lastColumn="0" w:noHBand="0" w:noVBand="1"/>
-      </w:tblPr>
-      <w:tblGrid>
-        <w:gridCol w:w="9016"/>
-      </w:tblGrid>
-      <w:tr>
-        <w:tc>
-          <w:tcPr>
-            <w:tcW w:w="9016" w:type="dxa"/>
-          </w:tcPr>
-          <w:p>
-            <w:pPr>
-              <w:jc w:val="left"/>
-              <w:rPr>
-                <w:b/>
-              </w:rPr>
-            </w:pPr>
-            <w:r>
-              <w:rPr>
-                <w:b/>
-              </w:rPr>
-              <w:t>5</w:t>
-            </w:r>
-            <w:r>
-              <w:rPr>
-                <w:b/>
-              </w:rPr>
-              <w:t>.</w:t>
-            </w:r>
-            <w:r>
-              <w:rPr>
-                <w:rFonts w:hint="eastAsia"/>
-                <w:b/>
-              </w:rPr>
-              <w:t xml:space="preserve"> </w:t>
-            </w:r>
-            <w:r>
-              <w:rPr>
-                <w:rFonts w:hint="eastAsia"/>
-                <w:b/>
-              </w:rPr>
-              <w:t>본론</w:t>
-            </w:r>
-            <w:r>
-              <w:rPr>
-                <w:rFonts w:hint="eastAsia"/>
-                <w:b/>
-                <w:color w:val="0000FF"/>
-              </w:rPr>
-              <w:t xml:space="preserve"> (</w:t>
-            </w:r>
-            <w:r>
-              <w:rPr>
-                <w:b/>
-                <w:color w:val="0000FF"/>
-              </w:rPr>
-              <w:t>1</w:t>
-            </w:r>
-            <w:r>
-              <w:rPr>
-                <w:rFonts w:hint="eastAsia"/>
-                <w:b/>
-                <w:color w:val="0000FF"/>
-              </w:rPr>
-              <w:t>장</w:t>
-            </w:r>
-            <w:r>
-              <w:rPr>
-                <w:rFonts w:hint="eastAsia"/>
-                <w:b/>
-                <w:color w:val="0000FF"/>
-              </w:rPr>
-              <w:t xml:space="preserve"> 이내)</w:t>
-            </w:r>
-          </w:p>
-          <w:p>
-            <w:pPr>
-              <w:jc w:val="left"/>
-              <w:rPr>
-                <w:color w:val="0000FF"/>
-              </w:rPr>
-            </w:pPr>
-            <w:r>
-              <w:rPr>
-                <w:color w:val="0000FF"/>
-              </w:rPr>
-              <w:t xml:space="preserve">- </w:t>
-            </w:r>
-            <w:r>
-              <w:rPr>
-                <w:rFonts w:hint="eastAsia"/>
-                <w:color w:val="0000FF"/>
-              </w:rPr>
-              <w:t xml:space="preserve">시스템 개요 그림 </w:t>
-            </w:r>
-            <w:r>
-              <w:rPr>
-                <w:color w:val="0000FF"/>
-              </w:rPr>
-              <w:t>1</w:t>
-            </w:r>
-            <w:r>
-              <w:rPr>
-                <w:rFonts w:hint="eastAsia"/>
-                <w:color w:val="0000FF"/>
-              </w:rPr>
-              <w:t xml:space="preserve">개 이상 </w:t>
-            </w:r>
-            <w:r>
-              <w:rPr>
-                <w:rFonts w:hint="eastAsia"/>
-                <w:color w:val="0000FF"/>
-              </w:rPr>
-              <w:t>(10점)</w:t>
-            </w:r>
-          </w:p>
-          <w:p>
-            <w:pPr>
-              <w:jc w:val="left"/>
-              <w:rPr>
-                <w:b/>
-                <w:color w:val="0000FF"/>
-              </w:rPr>
-            </w:pPr>
-            <w:r>
-              <w:rPr>
-                <w:rFonts w:hint="eastAsia"/>
-                <w:b/>
-                <w:color w:val="0000FF"/>
-              </w:rPr>
-              <w:t xml:space="preserve">- </w:t>
-            </w:r>
-            <w:r>
-              <w:rPr>
-                <w:rFonts w:hint="eastAsia"/>
-                <w:b/>
-                <w:color w:val="0000FF"/>
-                <w:u w:val="single"/>
-              </w:rPr>
-              <w:t xml:space="preserve">필요한 기술 요소 설명 </w:t>
-            </w:r>
-            <w:r>
-              <w:rPr>
-                <w:b/>
-                <w:color w:val="0000FF"/>
-                <w:u w:val="single"/>
-              </w:rPr>
-              <w:t>(10</w:t>
-            </w:r>
-            <w:r>
-              <w:rPr>
-                <w:rFonts w:hint="eastAsia"/>
-                <w:b/>
-                <w:color w:val="0000FF"/>
-                <w:u w:val="single"/>
-              </w:rPr>
-              <w:t>점)</w:t>
-            </w:r>
-          </w:p>
-          <w:p>
-            <w:pPr>
-              <w:jc w:val="left"/>
-            </w:pPr>
-            <w:r>
-              <w:rPr>
-                <w:rFonts w:hint="eastAsia"/>
-                <w:color w:val="0000FF"/>
-              </w:rPr>
-              <w:t xml:space="preserve">- 구현 방법 및 개발 방향 </w:t>
-            </w:r>
-            <w:r>
-              <w:rPr>
-                <w:color w:val="0000FF"/>
-              </w:rPr>
-              <w:t>(10</w:t>
-            </w:r>
-            <w:r>
-              <w:rPr>
-                <w:rFonts w:hint="eastAsia"/>
-                <w:color w:val="0000FF"/>
-              </w:rPr>
-              <w:t>점)</w:t>
-            </w:r>
-          </w:p>
-        </w:tc>
-      </w:tr>
-    </w:tbl>
-    <w:p>
-      <w:pPr>
-        <w:ind w:firstLineChars="1700" w:firstLine="3400"/>
       </w:pPr>
     </w:p>
     <w:tbl>
@@ -1267,36 +813,57 @@
             </w:pPr>
             <w:r>
               <w:rPr>
-                <w:color w:val="0000FF"/>
+                <w:color w:val="000000" w:themeColor="text1"/>
+              </w:rPr>
+              <w:t xml:space="preserve">이번 프로젝트는 숭실대학교 학생들이 학교 생활에 필요한 다양한 정보를 한곳에서 손쉽게 얻을 수 있도록 통합 </w:t>
+            </w:r>
+            <w:proofErr w:type="spellStart"/>
+            <w:r>
+              <w:rPr>
+                <w:color w:val="000000" w:themeColor="text1"/>
+              </w:rPr>
+              <w:t>챗봇</w:t>
+            </w:r>
+            <w:proofErr w:type="spellEnd"/>
+            <w:r>
+              <w:rPr>
+                <w:color w:val="000000" w:themeColor="text1"/>
+              </w:rPr>
+              <w:t xml:space="preserve"> 시스템을 구축하는 것을 목표로 했습니다. 자연어 처리 기술을 활용하여 학사 일정, 도서관 예약, 기숙사 하자 신고 등의 기능을 통합하였으며, 모바일과 웹 환경에서 모두 사용 가능한 </w:t>
+            </w:r>
+            <w:proofErr w:type="spellStart"/>
+            <w:r>
+              <w:rPr>
+                <w:color w:val="000000" w:themeColor="text1"/>
+              </w:rPr>
+              <w:t>웹앱</w:t>
+            </w:r>
+            <w:proofErr w:type="spellEnd"/>
+            <w:r>
+              <w:rPr>
+                <w:color w:val="000000" w:themeColor="text1"/>
+              </w:rPr>
+              <w:t xml:space="preserve"> 형태로 구현하였습니다. 이를 통해 기존의 분산된 시스템으로 인한 불편을 해결하고, 학생들의 정보 접근성을 크게 향상시킬 수 있을 것입니다.</w:t>
+            </w:r>
+            <w:r>
+              <w:rPr>
+                <w:rFonts w:hint="eastAsia"/>
+                <w:color w:val="000000" w:themeColor="text1"/>
+              </w:rPr>
+              <w:t xml:space="preserve"> </w:t>
+            </w:r>
+            <w:r>
+              <w:rPr>
+                <w:color w:val="000000" w:themeColor="text1"/>
+              </w:rPr>
+              <w:t>향후에는 사용자 피드백을 바탕으로 추가 기능을 도입하고, 자연어 처리 모델의 성능을 개선할 계획입니다. 또한, 시스템의 확장성을 고려하여 데이터베이스를 확장하고, 더 많은 데이터를 실시간으로 처리</w:t>
+            </w:r>
+            <w:r>
+              <w:rPr>
+                <w:color w:val="000000" w:themeColor="text1"/>
               </w:rPr>
               <w:lastRenderedPageBreak/>
-              <w:t xml:space="preserve">- </w:t>
-            </w:r>
-            <w:r>
-              <w:rPr>
-                <w:rFonts w:hint="eastAsia"/>
-                <w:color w:val="0000FF"/>
-              </w:rPr>
-              <w:t>보고 내용 요약</w:t>
-            </w:r>
-          </w:p>
-          <w:p>
-            <w:pPr>
-              <w:jc w:val="left"/>
-            </w:pPr>
-            <w:r>
-              <w:rPr>
-                <w:rFonts w:hint="eastAsia"/>
-                <w:color w:val="0000FF"/>
-              </w:rPr>
-              <w:t xml:space="preserve">- 향후 </w:t>
-            </w:r>
-            <w:r>
-              <w:rPr>
-                <w:rFonts w:hint="eastAsia"/>
-                <w:color w:val="0000FF"/>
-              </w:rPr>
-              <w:t>할일 정리</w:t>
+              <w:t>할 수 있도록 지속적인 업데이트를 진행할 예정입니다.</w:t>
             </w:r>
           </w:p>
         </w:tc>
@@ -1308,90 +875,7 @@
         <w:jc w:val="right"/>
       </w:pPr>
       <w:r>
-        <w:lastRenderedPageBreak/>
         <w:t xml:space="preserve">       </w:t>
-      </w:r>
-      <w:r>
-        <w:rPr>
-          <w:color w:val="0000FF"/>
-        </w:rPr>
-        <w:t xml:space="preserve">* </w:t>
-      </w:r>
-      <w:r>
-        <w:rPr>
-          <w:rFonts w:hint="eastAsia"/>
-          <w:color w:val="0000FF"/>
-        </w:rPr>
-        <w:t xml:space="preserve">7번 출처 제외 총 </w:t>
-      </w:r>
-      <w:r>
-        <w:rPr>
-          <w:color w:val="0000FF"/>
-        </w:rPr>
-        <w:t>3</w:t>
-      </w:r>
-      <w:r>
-        <w:rPr>
-          <w:rFonts w:hint="eastAsia"/>
-          <w:color w:val="0000FF"/>
-        </w:rPr>
-        <w:t>장 이내</w:t>
-      </w:r>
-      <w:r>
-        <w:rPr>
-          <w:rFonts w:hint="eastAsia"/>
-          <w:color w:val="0000FF"/>
-        </w:rPr>
-        <w:t xml:space="preserve"> (파란색 글은 </w:t>
-      </w:r>
-      <w:proofErr w:type="gramStart"/>
-      <w:r>
-        <w:rPr>
-          <w:rFonts w:hint="eastAsia"/>
-          <w:color w:val="0000FF"/>
-        </w:rPr>
-        <w:t>삭제 할</w:t>
-      </w:r>
-      <w:proofErr w:type="gramEnd"/>
-      <w:r>
-        <w:rPr>
-          <w:rFonts w:hint="eastAsia"/>
-          <w:color w:val="0000FF"/>
-        </w:rPr>
-        <w:t xml:space="preserve"> 것)</w:t>
-      </w:r>
-      <w:r>
-        <w:rPr>
-          <w:rFonts w:hint="eastAsia"/>
-          <w:color w:val="0000FF"/>
-        </w:rPr>
-        <w:t>, 기한</w:t>
-      </w:r>
-      <w:r>
-        <w:rPr>
-          <w:color w:val="0000FF"/>
-        </w:rPr>
-        <w:t xml:space="preserve"> 내에 제출 할</w:t>
-      </w:r>
-      <w:r>
-        <w:rPr>
-          <w:rFonts w:hint="eastAsia"/>
-          <w:color w:val="0000FF"/>
-        </w:rPr>
-        <w:t xml:space="preserve"> </w:t>
-      </w:r>
-      <w:r>
-        <w:rPr>
-          <w:color w:val="0000FF"/>
-        </w:rPr>
-        <w:t>것 (10</w:t>
-      </w:r>
-      <w:r>
-        <w:rPr>
-          <w:rFonts w:hint="eastAsia"/>
-          <w:color w:val="0000FF"/>
-        </w:rPr>
-        <w:t>점)</w:t>
       </w:r>
     </w:p>
     <w:p>
@@ -1413,13 +897,55 @@
         <w:t xml:space="preserve">[1] </w:t>
       </w:r>
       <w:r>
-        <w:t>허균, 임꺽정, “홍길동의</w:t>
-      </w:r>
-      <w:r>
-        <w:t xml:space="preserve"> </w:t>
-      </w:r>
-      <w:r>
-        <w:t>얼굴</w:t>
+        <w:rPr>
+          <w:rFonts w:hint="eastAsia"/>
+        </w:rPr>
+        <w:t xml:space="preserve">오픈소스 자연어 처리 플랫폼 Rasa </w:t>
+      </w:r>
+      <w:r>
+        <w:t>(</w:t>
+      </w:r>
+      <w:hyperlink r:id="rId7" w:history="1">
+        <w:r>
+          <w:rPr>
+            <w:rStyle w:val="a7"/>
+          </w:rPr>
+          <w:t>https://rasa.com/</w:t>
+        </w:r>
+      </w:hyperlink>
+      <w:r>
+        <w:t>)</w:t>
+      </w:r>
+    </w:p>
+    <w:p>
+      <w:r>
+        <w:rPr>
+          <w:rFonts w:hint="eastAsia"/>
+        </w:rPr>
+        <w:t xml:space="preserve">[2] </w:t>
+      </w:r>
+      <w:r>
+        <w:t>웹</w:t>
+      </w:r>
+      <w:r>
+        <w:rPr>
+          <w:rFonts w:hint="eastAsia"/>
+        </w:rPr>
+        <w:t xml:space="preserve"> 무료 호스팅 플랫폼 Heroku </w:t>
+      </w:r>
+      <w:r>
+        <w:t>(</w:t>
+      </w:r>
+      <w:hyperlink r:id="rId8" w:history="1">
+        <w:r>
+          <w:rPr>
+            <w:rStyle w:val="a7"/>
+          </w:rPr>
+          <w:t>https://rasa.com/</w:t>
+        </w:r>
+      </w:hyperlink>
+      <w:r>
+        <w:t>)</w:t>
       </w:r>
       <w:r>
         <w:rPr>
@@ -1427,24 +953,125 @@
         </w:rPr>
         <w:t xml:space="preserve"> </w:t>
       </w:r>
-      <w:r>
-        <w:t>분석,” 한국</w:t>
-      </w:r>
+    </w:p>
+    <w:p>
       <w:r>
         <w:rPr>
           <w:rFonts w:hint="eastAsia"/>
         </w:rPr>
-        <w:t>O</w:t>
-      </w:r>
-      <w:r>
-        <w:t>OO</w:t>
-      </w:r>
-      <w:r>
-        <w:t>논문지, 제5권, 제6호, pp. 1-10, 2006.</w:t>
+        <w:t xml:space="preserve">[3] </w:t>
+      </w:r>
+      <w:proofErr w:type="spellStart"/>
+      <w:r>
+        <w:rPr>
+          <w:rFonts w:hint="eastAsia"/>
+        </w:rPr>
+        <w:t>백엔드</w:t>
+      </w:r>
+      <w:proofErr w:type="spellEnd"/>
+      <w:r>
+        <w:rPr>
+          <w:rFonts w:hint="eastAsia"/>
+        </w:rPr>
+        <w:t xml:space="preserve"> 웹 프레임워크 Flask (</w:t>
+      </w:r>
+      <w:hyperlink r:id="rId9" w:history="1">
+        <w:r>
+          <w:rPr>
+            <w:rStyle w:val="a7"/>
+          </w:rPr>
+          <w:t>https://flask.palletsprojects.com</w:t>
+        </w:r>
+      </w:hyperlink>
+      <w:r>
+        <w:rPr>
+          <w:rFonts w:hint="eastAsia"/>
+        </w:rPr>
+        <w:t xml:space="preserve">) </w:t>
+      </w:r>
+    </w:p>
+    <w:p>
+      <w:r>
+        <w:rPr>
+          <w:rFonts w:hint="eastAsia"/>
+        </w:rPr>
+        <w:t>[4] 확장 가능 데이터베이스 PostgreSQL (</w:t>
+      </w:r>
+      <w:hyperlink r:id="rId10" w:history="1">
+        <w:r>
+          <w:rPr>
+            <w:rStyle w:val="a7"/>
+          </w:rPr>
+          <w:t>https://www.postgresql.org</w:t>
+        </w:r>
+      </w:hyperlink>
+      <w:r>
+        <w:rPr>
+          <w:rFonts w:hint="eastAsia"/>
+        </w:rPr>
+        <w:t xml:space="preserve">) </w:t>
+      </w:r>
+    </w:p>
+    <w:p>
+      <w:r>
+        <w:rPr>
+          <w:rFonts w:hint="eastAsia"/>
+        </w:rPr>
+        <w:t>[5] 데이터베이스 SQLite (</w:t>
+      </w:r>
+      <w:hyperlink r:id="rId11" w:history="1">
+        <w:r>
+          <w:rPr>
+            <w:rStyle w:val="a7"/>
+          </w:rPr>
+          <w:t>https://sqlite.org</w:t>
+        </w:r>
+      </w:hyperlink>
+      <w:r>
+        <w:rPr>
+          <w:rFonts w:hint="eastAsia"/>
+        </w:rPr>
+        <w:t xml:space="preserve">) </w:t>
+      </w:r>
+    </w:p>
+    <w:p>
+      <w:r>
+        <w:rPr>
+          <w:rFonts w:hint="eastAsia"/>
+        </w:rPr>
+        <w:t xml:space="preserve">[6] </w:t>
+      </w:r>
+      <w:proofErr w:type="spellStart"/>
+      <w:r>
+        <w:rPr>
+          <w:rFonts w:hint="eastAsia"/>
+        </w:rPr>
+        <w:t>웹앱</w:t>
+      </w:r>
+      <w:proofErr w:type="spellEnd"/>
+      <w:r>
+        <w:rPr>
+          <w:rFonts w:hint="eastAsia"/>
+        </w:rPr>
+        <w:t xml:space="preserve"> 기술 PWA 개요 (</w:t>
+      </w:r>
+      <w:hyperlink r:id="rId12" w:history="1">
+        <w:r>
+          <w:rPr>
+            <w:rStyle w:val="a7"/>
+          </w:rPr>
+          <w:t>https://web.dev/progressive-web-apps/</w:t>
+        </w:r>
+      </w:hyperlink>
+      <w:r>
+        <w:rPr>
+          <w:rFonts w:hint="eastAsia"/>
+        </w:rPr>
+        <w:t xml:space="preserve">) </w:t>
       </w:r>
     </w:p>
     <w:sectPr>
-      <w:headerReference w:type="default" r:id="rId7"/>
+      <w:headerReference w:type="default" r:id="rId13"/>
       <w:pgSz w:w="11906" w:h="16838"/>
       <w:pgMar w:top="1701" w:right="1440" w:bottom="1440" w:left="1440" w:header="851" w:footer="992" w:gutter="0"/>
       <w:cols w:space="425"/>
@@ -2092,6 +1719,7 @@
   <w:style w:type="character" w:default="1" w:styleId="a0">
     <w:name w:val="Default Paragraph Font"/>
     <w:uiPriority w:val="1"/>
+    <w:semiHidden/>
     <w:unhideWhenUsed/>
   </w:style>
   <w:style w:type="table" w:default="1" w:styleId="a1">
@@ -2187,6 +1815,29 @@
     <w:pPr>
       <w:ind w:leftChars="400" w:left="800"/>
     </w:pPr>
+  </w:style>
+  <w:style w:type="character" w:styleId="a7">
+    <w:name w:val="Hyperlink"/>
+    <w:basedOn w:val="a0"/>
+    <w:uiPriority w:val="99"/>
+    <w:unhideWhenUsed/>
+    <w:rsid w:val="000470EF"/>
+    <w:rPr>
+      <w:color w:val="0563C1" w:themeColor="hyperlink"/>
+      <w:u w:val="single"/>
+    </w:rPr>
+  </w:style>
+  <w:style w:type="character" w:styleId="a8">
+    <w:name w:val="Unresolved Mention"/>
+    <w:basedOn w:val="a0"/>
+    <w:uiPriority w:val="99"/>
+    <w:semiHidden/>
+    <w:unhideWhenUsed/>
+    <w:rsid w:val="000470EF"/>
+    <w:rPr>
+      <w:color w:val="605E5C"/>
+      <w:shd w:val="clear" w:color="auto" w:fill="E1DFDD"/>
+    </w:rPr>
   </w:style>
 </w:styles>
 </file>
